--- a/factory/melhores da fabrica.docx
+++ b/factory/melhores da fabrica.docx
@@ -2,6 +2,11 @@
 <file path=word/document.xml><?xml version="1.0" encoding="utf-8"?>
 <w:document xmlns:wpc="http://schemas.microsoft.com/office/word/2010/wordprocessingCanvas" xmlns:cx="http://schemas.microsoft.com/office/drawing/2014/chartex" xmlns:cx1="http://schemas.microsoft.com/office/drawing/2015/9/8/chartex" xmlns:cx2="http://schemas.microsoft.com/office/drawing/2015/10/21/chartex" xmlns:cx3="http://schemas.microsoft.com/office/drawing/2016/5/9/chartex" xmlns:cx4="http://schemas.microsoft.com/office/drawing/2016/5/10/chartex" xmlns:cx5="http://schemas.microsoft.com/office/drawing/2016/5/11/chartex" xmlns:cx6="http://schemas.microsoft.com/office/drawing/2016/5/12/chartex" xmlns:cx7="http://schemas.microsoft.com/office/drawing/2016/5/13/chartex" xmlns:cx8="http://schemas.microsoft.com/office/drawing/2016/5/14/chartex" xmlns:mc="http://schemas.openxmlformats.org/markup-compatibility/2006" xmlns:aink="http://schemas.microsoft.com/office/drawing/2016/ink" xmlns:am3d="http://schemas.microsoft.com/office/drawing/2017/model3d" xmlns:o="urn:schemas-microsoft-com:office:office" xmlns:oel="http://schemas.microsoft.com/office/2019/extlst" xmlns:r="http://schemas.openxmlformats.org/officeDocument/2006/relationships" xmlns:m="http://schemas.openxmlformats.org/officeDocument/2006/math" xmlns:v="urn:schemas-microsoft-com:vml" xmlns:wp14="http://schemas.microsoft.com/office/word/2010/wordprocessingDrawing" xmlns:wp="http://schemas.openxmlformats.org/drawingml/2006/wordprocessingDrawing" xmlns:w10="urn:schemas-microsoft-com:office:word" xmlns:w="http://schemas.openxmlformats.org/wordprocessingml/2006/main" xmlns:w14="http://schemas.microsoft.com/office/word/2010/wordml" xmlns:w15="http://schemas.microsoft.com/office/word/2012/wordml" xmlns:w16cex="http://schemas.microsoft.com/office/word/2018/wordml/cex" xmlns:w16cid="http://schemas.microsoft.com/office/word/2016/wordml/cid" xmlns:w16="http://schemas.microsoft.com/office/word/2018/wordml" xmlns:w16du="http://schemas.microsoft.com/office/word/2023/wordml/word16du" xmlns:w16sdtdh="http://schemas.microsoft.com/office/word/2020/wordml/sdtdatahash" xmlns:w16sdtfl="http://schemas.microsoft.com/office/word/2024/wordml/sdtformatlock" xmlns:w16se="http://schemas.microsoft.com/office/word/2015/wordml/symex" xmlns:wpg="http://schemas.microsoft.com/office/word/2010/wordprocessingGroup" xmlns:wpi="http://schemas.microsoft.com/office/word/2010/wordprocessingInk" xmlns:wne="http://schemas.microsoft.com/office/word/2006/wordml" xmlns:wps="http://schemas.microsoft.com/office/word/2010/wordprocessingShape" mc:Ignorable="w14 w15 w16se w16cid w16 w16cex w16sdtdh w16sdtfl w16du wp14">
   <w:body>
+    <w:p>
+      <w:r>
+        <w:t>Bb TREND</w:t>
+      </w:r>
+    </w:p>
     <w:p>
       <w:r>
         <w:rPr>
@@ -45,16 +50,34 @@
       </w:r>
     </w:p>
     <w:p/>
-    <w:p>
+    <w:p/>
+    <w:p/>
+    <w:p>
+      <w:pPr>
+        <w:rPr>
+          <w:b/>
+          <w:bCs/>
+          <w:sz w:val="18"/>
+          <w:szCs w:val="18"/>
+        </w:rPr>
+      </w:pPr>
       <w:r>
         <w:rPr>
-          <w:noProof/>
-        </w:rPr>
+          <w:b/>
+          <w:bCs/>
+          <w:sz w:val="18"/>
+          <w:szCs w:val="18"/>
+        </w:rPr>
+        <w:t>Gold RSI:</w:t>
+      </w:r>
+    </w:p>
+    <w:p>
+      <w:r>
         <w:drawing>
-          <wp:inline distT="0" distB="0" distL="0" distR="0" wp14:anchorId="7CCC6F15" wp14:editId="3E7261A8">
-            <wp:extent cx="3741885" cy="1916264"/>
-            <wp:effectExtent l="0" t="0" r="0" b="8255"/>
-            <wp:docPr id="550515273" name="Imagem 1" descr="Gráfico, Gráfico de linhas&#10;&#10;O conteúdo gerado por IA pode estar incorreto."/>
+          <wp:inline distT="0" distB="0" distL="0" distR="0" wp14:anchorId="520AB195" wp14:editId="55A38841">
+            <wp:extent cx="2951096" cy="1559528"/>
+            <wp:effectExtent l="0" t="0" r="1905" b="3175"/>
+            <wp:docPr id="90349983" name="Imagem 1" descr="Gráfico, Gráfico de linhas&#10;&#10;O conteúdo gerado por IA pode estar incorreto."/>
             <wp:cNvGraphicFramePr>
               <a:graphicFrameLocks xmlns:a="http://schemas.openxmlformats.org/drawingml/2006/main" noChangeAspect="1"/>
             </wp:cNvGraphicFramePr>
@@ -62,7 +85,7 @@
               <a:graphicData uri="http://schemas.openxmlformats.org/drawingml/2006/picture">
                 <pic:pic xmlns:pic="http://schemas.openxmlformats.org/drawingml/2006/picture">
                   <pic:nvPicPr>
-                    <pic:cNvPr id="550515273" name="Imagem 1" descr="Gráfico, Gráfico de linhas&#10;&#10;O conteúdo gerado por IA pode estar incorreto."/>
+                    <pic:cNvPr id="90349983" name="Imagem 1" descr="Gráfico, Gráfico de linhas&#10;&#10;O conteúdo gerado por IA pode estar incorreto."/>
                     <pic:cNvPicPr/>
                   </pic:nvPicPr>
                   <pic:blipFill>
@@ -74,7 +97,7 @@
                   <pic:spPr>
                     <a:xfrm>
                       <a:off x="0" y="0"/>
-                      <a:ext cx="3758174" cy="1924606"/>
+                      <a:ext cx="2964883" cy="1566814"/>
                     </a:xfrm>
                     <a:prstGeom prst="rect">
                       <a:avLst/>
@@ -87,36 +110,13 @@
         </w:drawing>
       </w:r>
     </w:p>
-    <w:p/>
-    <w:p>
-      <w:pPr>
-        <w:rPr>
-          <w:b/>
-          <w:bCs/>
-          <w:sz w:val="18"/>
-          <w:szCs w:val="18"/>
-        </w:rPr>
-      </w:pPr>
+    <w:p>
       <w:r>
-        <w:rPr>
-          <w:b/>
-          <w:bCs/>
-          <w:sz w:val="18"/>
-          <w:szCs w:val="18"/>
-        </w:rPr>
-        <w:t>Gold RSI:</w:t>
-      </w:r>
-    </w:p>
-    <w:p>
-      <w:r>
-        <w:rPr>
-          <w:noProof/>
-        </w:rPr>
         <w:drawing>
-          <wp:inline distT="0" distB="0" distL="0" distR="0" wp14:anchorId="509A2CD9" wp14:editId="027E7A5C">
-            <wp:extent cx="3697357" cy="1913025"/>
+          <wp:inline distT="0" distB="0" distL="0" distR="0" wp14:anchorId="122EFAF0" wp14:editId="320155C4">
+            <wp:extent cx="2922715" cy="1507412"/>
             <wp:effectExtent l="0" t="0" r="0" b="0"/>
-            <wp:docPr id="654283598" name="Imagem 1" descr="Gráfico, Gráfico de linhas&#10;&#10;O conteúdo gerado por IA pode estar incorreto."/>
+            <wp:docPr id="290208532" name="Imagem 1" descr="Gráfico, Gráfico de dispersão&#10;&#10;O conteúdo gerado por IA pode estar incorreto."/>
             <wp:cNvGraphicFramePr>
               <a:graphicFrameLocks xmlns:a="http://schemas.openxmlformats.org/drawingml/2006/main" noChangeAspect="1"/>
             </wp:cNvGraphicFramePr>
@@ -124,7 +124,7 @@
               <a:graphicData uri="http://schemas.openxmlformats.org/drawingml/2006/picture">
                 <pic:pic xmlns:pic="http://schemas.openxmlformats.org/drawingml/2006/picture">
                   <pic:nvPicPr>
-                    <pic:cNvPr id="654283598" name="Imagem 1" descr="Gráfico, Gráfico de linhas&#10;&#10;O conteúdo gerado por IA pode estar incorreto."/>
+                    <pic:cNvPr id="290208532" name="Imagem 1" descr="Gráfico, Gráfico de dispersão&#10;&#10;O conteúdo gerado por IA pode estar incorreto."/>
                     <pic:cNvPicPr/>
                   </pic:nvPicPr>
                   <pic:blipFill>
@@ -136,7 +136,7 @@
                   <pic:spPr>
                     <a:xfrm>
                       <a:off x="0" y="0"/>
-                      <a:ext cx="3712567" cy="1920895"/>
+                      <a:ext cx="2938168" cy="1515382"/>
                     </a:xfrm>
                     <a:prstGeom prst="rect">
                       <a:avLst/>
@@ -157,6 +157,9 @@
         </w:rPr>
       </w:pPr>
       <w:r>
+        <w:rPr>
+          <w:noProof/>
+        </w:rPr>
         <w:drawing>
           <wp:inline distT="0" distB="0" distL="0" distR="0" wp14:anchorId="2F626F29" wp14:editId="1F4CC1C1">
             <wp:extent cx="2945154" cy="1560544"/>
@@ -193,6 +196,463 @@
           </wp:inline>
         </w:drawing>
       </w:r>
+    </w:p>
+    <w:p>
+      <w:pPr>
+        <w:rPr>
+          <w:u w:val="single"/>
+        </w:rPr>
+      </w:pPr>
+    </w:p>
+    <w:p>
+      <w:pPr>
+        <w:rPr>
+          <w:u w:val="single"/>
+        </w:rPr>
+      </w:pPr>
+    </w:p>
+    <w:p>
+      <w:pPr>
+        <w:rPr>
+          <w:u w:val="single"/>
+        </w:rPr>
+      </w:pPr>
+    </w:p>
+    <w:p>
+      <w:pPr>
+        <w:rPr>
+          <w:u w:val="single"/>
+        </w:rPr>
+      </w:pPr>
+    </w:p>
+    <w:p>
+      <w:pPr>
+        <w:rPr>
+          <w:u w:val="single"/>
+        </w:rPr>
+      </w:pPr>
+    </w:p>
+    <w:p>
+      <w:pPr>
+        <w:rPr>
+          <w:u w:val="single"/>
+        </w:rPr>
+      </w:pPr>
+      <w:r>
+        <w:rPr>
+          <w:u w:val="single"/>
+        </w:rPr>
+        <w:t>Macd</w:t>
+      </w:r>
+      <w:r>
+        <w:rPr>
+          <w:u w:val="single"/>
+        </w:rPr>
+        <w:t xml:space="preserve"> TREND</w:t>
+      </w:r>
+    </w:p>
+    <w:p>
+      <w:pPr>
+        <w:rPr>
+          <w:u w:val="single"/>
+        </w:rPr>
+      </w:pPr>
+      <w:r>
+        <w:rPr>
+          <w:u w:val="single"/>
+        </w:rPr>
+        <w:drawing>
+          <wp:inline distT="0" distB="0" distL="0" distR="0" wp14:anchorId="5AF92D77" wp14:editId="701AB03D">
+            <wp:extent cx="3483610" cy="1845855"/>
+            <wp:effectExtent l="0" t="0" r="2540" b="2540"/>
+            <wp:docPr id="1788999488" name="Imagem 1" descr="Gráfico, Gráfico de linhas&#10;&#10;O conteúdo gerado por IA pode estar incorreto."/>
+            <wp:cNvGraphicFramePr>
+              <a:graphicFrameLocks xmlns:a="http://schemas.openxmlformats.org/drawingml/2006/main" noChangeAspect="1"/>
+            </wp:cNvGraphicFramePr>
+            <a:graphic xmlns:a="http://schemas.openxmlformats.org/drawingml/2006/main">
+              <a:graphicData uri="http://schemas.openxmlformats.org/drawingml/2006/picture">
+                <pic:pic xmlns:pic="http://schemas.openxmlformats.org/drawingml/2006/picture">
+                  <pic:nvPicPr>
+                    <pic:cNvPr id="1788999488" name="Imagem 1" descr="Gráfico, Gráfico de linhas&#10;&#10;O conteúdo gerado por IA pode estar incorreto."/>
+                    <pic:cNvPicPr/>
+                  </pic:nvPicPr>
+                  <pic:blipFill>
+                    <a:blip r:embed="rId8"/>
+                    <a:stretch>
+                      <a:fillRect/>
+                    </a:stretch>
+                  </pic:blipFill>
+                  <pic:spPr>
+                    <a:xfrm>
+                      <a:off x="0" y="0"/>
+                      <a:ext cx="3506732" cy="1858107"/>
+                    </a:xfrm>
+                    <a:prstGeom prst="rect">
+                      <a:avLst/>
+                    </a:prstGeom>
+                  </pic:spPr>
+                </pic:pic>
+              </a:graphicData>
+            </a:graphic>
+          </wp:inline>
+        </w:drawing>
+      </w:r>
+    </w:p>
+    <w:p>
+      <w:pPr>
+        <w:rPr>
+          <w:u w:val="single"/>
+        </w:rPr>
+      </w:pPr>
+      <w:r>
+        <w:rPr>
+          <w:u w:val="single"/>
+        </w:rPr>
+        <w:drawing>
+          <wp:inline distT="0" distB="0" distL="0" distR="0" wp14:anchorId="629024A4" wp14:editId="50794773">
+            <wp:extent cx="3472477" cy="1866089"/>
+            <wp:effectExtent l="0" t="0" r="0" b="1270"/>
+            <wp:docPr id="214716282" name="Imagem 1" descr="Gráfico, Gráfico de linhas&#10;&#10;O conteúdo gerado por IA pode estar incorreto."/>
+            <wp:cNvGraphicFramePr>
+              <a:graphicFrameLocks xmlns:a="http://schemas.openxmlformats.org/drawingml/2006/main" noChangeAspect="1"/>
+            </wp:cNvGraphicFramePr>
+            <a:graphic xmlns:a="http://schemas.openxmlformats.org/drawingml/2006/main">
+              <a:graphicData uri="http://schemas.openxmlformats.org/drawingml/2006/picture">
+                <pic:pic xmlns:pic="http://schemas.openxmlformats.org/drawingml/2006/picture">
+                  <pic:nvPicPr>
+                    <pic:cNvPr id="214716282" name="Imagem 1" descr="Gráfico, Gráfico de linhas&#10;&#10;O conteúdo gerado por IA pode estar incorreto."/>
+                    <pic:cNvPicPr/>
+                  </pic:nvPicPr>
+                  <pic:blipFill>
+                    <a:blip r:embed="rId9"/>
+                    <a:stretch>
+                      <a:fillRect/>
+                    </a:stretch>
+                  </pic:blipFill>
+                  <pic:spPr>
+                    <a:xfrm>
+                      <a:off x="0" y="0"/>
+                      <a:ext cx="3492097" cy="1876633"/>
+                    </a:xfrm>
+                    <a:prstGeom prst="rect">
+                      <a:avLst/>
+                    </a:prstGeom>
+                  </pic:spPr>
+                </pic:pic>
+              </a:graphicData>
+            </a:graphic>
+          </wp:inline>
+        </w:drawing>
+      </w:r>
+    </w:p>
+    <w:p>
+      <w:pPr>
+        <w:rPr>
+          <w:u w:val="single"/>
+        </w:rPr>
+      </w:pPr>
+      <w:r>
+        <w:rPr>
+          <w:u w:val="single"/>
+        </w:rPr>
+        <w:drawing>
+          <wp:inline distT="0" distB="0" distL="0" distR="0" wp14:anchorId="2B25BF28" wp14:editId="40E70924">
+            <wp:extent cx="3483610" cy="1836844"/>
+            <wp:effectExtent l="0" t="0" r="2540" b="0"/>
+            <wp:docPr id="985315738" name="Imagem 1" descr="Gráfico, Gráfico de linhas&#10;&#10;O conteúdo gerado por IA pode estar incorreto."/>
+            <wp:cNvGraphicFramePr>
+              <a:graphicFrameLocks xmlns:a="http://schemas.openxmlformats.org/drawingml/2006/main" noChangeAspect="1"/>
+            </wp:cNvGraphicFramePr>
+            <a:graphic xmlns:a="http://schemas.openxmlformats.org/drawingml/2006/main">
+              <a:graphicData uri="http://schemas.openxmlformats.org/drawingml/2006/picture">
+                <pic:pic xmlns:pic="http://schemas.openxmlformats.org/drawingml/2006/picture">
+                  <pic:nvPicPr>
+                    <pic:cNvPr id="985315738" name="Imagem 1" descr="Gráfico, Gráfico de linhas&#10;&#10;O conteúdo gerado por IA pode estar incorreto."/>
+                    <pic:cNvPicPr/>
+                  </pic:nvPicPr>
+                  <pic:blipFill>
+                    <a:blip r:embed="rId10"/>
+                    <a:stretch>
+                      <a:fillRect/>
+                    </a:stretch>
+                  </pic:blipFill>
+                  <pic:spPr>
+                    <a:xfrm>
+                      <a:off x="0" y="0"/>
+                      <a:ext cx="3500846" cy="1845932"/>
+                    </a:xfrm>
+                    <a:prstGeom prst="rect">
+                      <a:avLst/>
+                    </a:prstGeom>
+                  </pic:spPr>
+                </pic:pic>
+              </a:graphicData>
+            </a:graphic>
+          </wp:inline>
+        </w:drawing>
+      </w:r>
+    </w:p>
+    <w:p>
+      <w:pPr>
+        <w:rPr>
+          <w:u w:val="single"/>
+        </w:rPr>
+      </w:pPr>
+      <w:r>
+        <w:rPr>
+          <w:u w:val="single"/>
+        </w:rPr>
+        <w:lastRenderedPageBreak/>
+        <w:drawing>
+          <wp:inline distT="0" distB="0" distL="0" distR="0" wp14:anchorId="2BC4D08C" wp14:editId="2BCE4621">
+            <wp:extent cx="3483657" cy="1834409"/>
+            <wp:effectExtent l="0" t="0" r="2540" b="0"/>
+            <wp:docPr id="1148989794" name="Imagem 1" descr="Gráfico, Gráfico de linhas, Gráfico de dispersão&#10;&#10;O conteúdo gerado por IA pode estar incorreto."/>
+            <wp:cNvGraphicFramePr>
+              <a:graphicFrameLocks xmlns:a="http://schemas.openxmlformats.org/drawingml/2006/main" noChangeAspect="1"/>
+            </wp:cNvGraphicFramePr>
+            <a:graphic xmlns:a="http://schemas.openxmlformats.org/drawingml/2006/main">
+              <a:graphicData uri="http://schemas.openxmlformats.org/drawingml/2006/picture">
+                <pic:pic xmlns:pic="http://schemas.openxmlformats.org/drawingml/2006/picture">
+                  <pic:nvPicPr>
+                    <pic:cNvPr id="1148989794" name="Imagem 1" descr="Gráfico, Gráfico de linhas, Gráfico de dispersão&#10;&#10;O conteúdo gerado por IA pode estar incorreto."/>
+                    <pic:cNvPicPr/>
+                  </pic:nvPicPr>
+                  <pic:blipFill>
+                    <a:blip r:embed="rId11"/>
+                    <a:stretch>
+                      <a:fillRect/>
+                    </a:stretch>
+                  </pic:blipFill>
+                  <pic:spPr>
+                    <a:xfrm>
+                      <a:off x="0" y="0"/>
+                      <a:ext cx="3497726" cy="1841817"/>
+                    </a:xfrm>
+                    <a:prstGeom prst="rect">
+                      <a:avLst/>
+                    </a:prstGeom>
+                  </pic:spPr>
+                </pic:pic>
+              </a:graphicData>
+            </a:graphic>
+          </wp:inline>
+        </w:drawing>
+      </w:r>
+    </w:p>
+    <w:p>
+      <w:pPr>
+        <w:rPr>
+          <w:u w:val="single"/>
+        </w:rPr>
+      </w:pPr>
+    </w:p>
+    <w:p>
+      <w:pPr>
+        <w:rPr>
+          <w:u w:val="single"/>
+        </w:rPr>
+      </w:pPr>
+    </w:p>
+    <w:p>
+      <w:pPr>
+        <w:rPr>
+          <w:u w:val="single"/>
+        </w:rPr>
+      </w:pPr>
+      <w:r>
+        <w:rPr>
+          <w:u w:val="single"/>
+        </w:rPr>
+        <w:t>PATTERN</w:t>
+      </w:r>
+      <w:r>
+        <w:rPr>
+          <w:u w:val="single"/>
+        </w:rPr>
+        <w:t xml:space="preserve"> TREND</w:t>
+      </w:r>
+    </w:p>
+    <w:p>
+      <w:pPr>
+        <w:rPr>
+          <w:u w:val="single"/>
+        </w:rPr>
+      </w:pPr>
+      <w:r>
+        <w:rPr>
+          <w:u w:val="single"/>
+        </w:rPr>
+        <w:drawing>
+          <wp:inline distT="0" distB="0" distL="0" distR="0" wp14:anchorId="0AB565C5" wp14:editId="38BFFAE0">
+            <wp:extent cx="2670273" cy="1399193"/>
+            <wp:effectExtent l="0" t="0" r="0" b="0"/>
+            <wp:docPr id="404308987" name="Imagem 1" descr="Gráfico, Gráfico de linhas&#10;&#10;O conteúdo gerado por IA pode estar incorreto."/>
+            <wp:cNvGraphicFramePr>
+              <a:graphicFrameLocks xmlns:a="http://schemas.openxmlformats.org/drawingml/2006/main" noChangeAspect="1"/>
+            </wp:cNvGraphicFramePr>
+            <a:graphic xmlns:a="http://schemas.openxmlformats.org/drawingml/2006/main">
+              <a:graphicData uri="http://schemas.openxmlformats.org/drawingml/2006/picture">
+                <pic:pic xmlns:pic="http://schemas.openxmlformats.org/drawingml/2006/picture">
+                  <pic:nvPicPr>
+                    <pic:cNvPr id="404308987" name="Imagem 1" descr="Gráfico, Gráfico de linhas&#10;&#10;O conteúdo gerado por IA pode estar incorreto."/>
+                    <pic:cNvPicPr/>
+                  </pic:nvPicPr>
+                  <pic:blipFill>
+                    <a:blip r:embed="rId12"/>
+                    <a:stretch>
+                      <a:fillRect/>
+                    </a:stretch>
+                  </pic:blipFill>
+                  <pic:spPr>
+                    <a:xfrm>
+                      <a:off x="0" y="0"/>
+                      <a:ext cx="2697840" cy="1413638"/>
+                    </a:xfrm>
+                    <a:prstGeom prst="rect">
+                      <a:avLst/>
+                    </a:prstGeom>
+                  </pic:spPr>
+                </pic:pic>
+              </a:graphicData>
+            </a:graphic>
+          </wp:inline>
+        </w:drawing>
+      </w:r>
+    </w:p>
+    <w:p>
+      <w:pPr>
+        <w:rPr>
+          <w:u w:val="single"/>
+        </w:rPr>
+      </w:pPr>
+      <w:r>
+        <w:rPr>
+          <w:u w:val="single"/>
+        </w:rPr>
+        <w:drawing>
+          <wp:inline distT="0" distB="0" distL="0" distR="0" wp14:anchorId="0779179B" wp14:editId="6B5083EA">
+            <wp:extent cx="2685922" cy="1396022"/>
+            <wp:effectExtent l="0" t="0" r="635" b="0"/>
+            <wp:docPr id="667205153" name="Imagem 1" descr="Gráfico, Gráfico de dispersão&#10;&#10;O conteúdo gerado por IA pode estar incorreto."/>
+            <wp:cNvGraphicFramePr>
+              <a:graphicFrameLocks xmlns:a="http://schemas.openxmlformats.org/drawingml/2006/main" noChangeAspect="1"/>
+            </wp:cNvGraphicFramePr>
+            <a:graphic xmlns:a="http://schemas.openxmlformats.org/drawingml/2006/main">
+              <a:graphicData uri="http://schemas.openxmlformats.org/drawingml/2006/picture">
+                <pic:pic xmlns:pic="http://schemas.openxmlformats.org/drawingml/2006/picture">
+                  <pic:nvPicPr>
+                    <pic:cNvPr id="667205153" name="Imagem 1" descr="Gráfico, Gráfico de dispersão&#10;&#10;O conteúdo gerado por IA pode estar incorreto."/>
+                    <pic:cNvPicPr/>
+                  </pic:nvPicPr>
+                  <pic:blipFill>
+                    <a:blip r:embed="rId13"/>
+                    <a:stretch>
+                      <a:fillRect/>
+                    </a:stretch>
+                  </pic:blipFill>
+                  <pic:spPr>
+                    <a:xfrm>
+                      <a:off x="0" y="0"/>
+                      <a:ext cx="2718103" cy="1412748"/>
+                    </a:xfrm>
+                    <a:prstGeom prst="rect">
+                      <a:avLst/>
+                    </a:prstGeom>
+                  </pic:spPr>
+                </pic:pic>
+              </a:graphicData>
+            </a:graphic>
+          </wp:inline>
+        </w:drawing>
+      </w:r>
+    </w:p>
+    <w:p>
+      <w:pPr>
+        <w:rPr>
+          <w:u w:val="single"/>
+        </w:rPr>
+      </w:pPr>
+      <w:r>
+        <w:rPr>
+          <w:u w:val="single"/>
+        </w:rPr>
+        <w:drawing>
+          <wp:inline distT="0" distB="0" distL="0" distR="0" wp14:anchorId="429CD252" wp14:editId="39D2F708">
+            <wp:extent cx="2692712" cy="1380554"/>
+            <wp:effectExtent l="0" t="0" r="0" b="0"/>
+            <wp:docPr id="351593603" name="Imagem 1" descr="Gráfico, Gráfico de dispersão&#10;&#10;O conteúdo gerado por IA pode estar incorreto."/>
+            <wp:cNvGraphicFramePr>
+              <a:graphicFrameLocks xmlns:a="http://schemas.openxmlformats.org/drawingml/2006/main" noChangeAspect="1"/>
+            </wp:cNvGraphicFramePr>
+            <a:graphic xmlns:a="http://schemas.openxmlformats.org/drawingml/2006/main">
+              <a:graphicData uri="http://schemas.openxmlformats.org/drawingml/2006/picture">
+                <pic:pic xmlns:pic="http://schemas.openxmlformats.org/drawingml/2006/picture">
+                  <pic:nvPicPr>
+                    <pic:cNvPr id="351593603" name="Imagem 1" descr="Gráfico, Gráfico de dispersão&#10;&#10;O conteúdo gerado por IA pode estar incorreto."/>
+                    <pic:cNvPicPr/>
+                  </pic:nvPicPr>
+                  <pic:blipFill>
+                    <a:blip r:embed="rId14"/>
+                    <a:stretch>
+                      <a:fillRect/>
+                    </a:stretch>
+                  </pic:blipFill>
+                  <pic:spPr>
+                    <a:xfrm>
+                      <a:off x="0" y="0"/>
+                      <a:ext cx="2712289" cy="1390591"/>
+                    </a:xfrm>
+                    <a:prstGeom prst="rect">
+                      <a:avLst/>
+                    </a:prstGeom>
+                  </pic:spPr>
+                </pic:pic>
+              </a:graphicData>
+            </a:graphic>
+          </wp:inline>
+        </w:drawing>
+      </w:r>
+    </w:p>
+    <w:p>
+      <w:pPr>
+        <w:rPr>
+          <w:u w:val="single"/>
+        </w:rPr>
+      </w:pPr>
+    </w:p>
+    <w:p>
+      <w:pPr>
+        <w:rPr>
+          <w:u w:val="single"/>
+        </w:rPr>
+      </w:pPr>
+    </w:p>
+    <w:p>
+      <w:pPr>
+        <w:rPr>
+          <w:u w:val="single"/>
+        </w:rPr>
+      </w:pPr>
+      <w:r>
+        <w:rPr>
+          <w:u w:val="single"/>
+        </w:rPr>
+        <w:t>PATTERN</w:t>
+      </w:r>
+      <w:r>
+        <w:rPr>
+          <w:u w:val="single"/>
+        </w:rPr>
+        <w:t xml:space="preserve"> ANTI TREND</w:t>
+      </w:r>
+    </w:p>
+    <w:p>
+      <w:pPr>
+        <w:rPr>
+          <w:u w:val="single"/>
+        </w:rPr>
+      </w:pPr>
     </w:p>
     <w:sectPr>
       <w:pgSz w:w="11906" w:h="16838"/>

--- a/factory/melhores da fabrica.docx
+++ b/factory/melhores da fabrica.docx
@@ -3,8 +3,13 @@
 <w:document xmlns:wpc="http://schemas.microsoft.com/office/word/2010/wordprocessingCanvas" xmlns:cx="http://schemas.microsoft.com/office/drawing/2014/chartex" xmlns:cx1="http://schemas.microsoft.com/office/drawing/2015/9/8/chartex" xmlns:cx2="http://schemas.microsoft.com/office/drawing/2015/10/21/chartex" xmlns:cx3="http://schemas.microsoft.com/office/drawing/2016/5/9/chartex" xmlns:cx4="http://schemas.microsoft.com/office/drawing/2016/5/10/chartex" xmlns:cx5="http://schemas.microsoft.com/office/drawing/2016/5/11/chartex" xmlns:cx6="http://schemas.microsoft.com/office/drawing/2016/5/12/chartex" xmlns:cx7="http://schemas.microsoft.com/office/drawing/2016/5/13/chartex" xmlns:cx8="http://schemas.microsoft.com/office/drawing/2016/5/14/chartex" xmlns:mc="http://schemas.openxmlformats.org/markup-compatibility/2006" xmlns:aink="http://schemas.microsoft.com/office/drawing/2016/ink" xmlns:am3d="http://schemas.microsoft.com/office/drawing/2017/model3d" xmlns:o="urn:schemas-microsoft-com:office:office" xmlns:oel="http://schemas.microsoft.com/office/2019/extlst" xmlns:r="http://schemas.openxmlformats.org/officeDocument/2006/relationships" xmlns:m="http://schemas.openxmlformats.org/officeDocument/2006/math" xmlns:v="urn:schemas-microsoft-com:vml" xmlns:wp14="http://schemas.microsoft.com/office/word/2010/wordprocessingDrawing" xmlns:wp="http://schemas.openxmlformats.org/drawingml/2006/wordprocessingDrawing" xmlns:w10="urn:schemas-microsoft-com:office:word" xmlns:w="http://schemas.openxmlformats.org/wordprocessingml/2006/main" xmlns:w14="http://schemas.microsoft.com/office/word/2010/wordml" xmlns:w15="http://schemas.microsoft.com/office/word/2012/wordml" xmlns:w16cex="http://schemas.microsoft.com/office/word/2018/wordml/cex" xmlns:w16cid="http://schemas.microsoft.com/office/word/2016/wordml/cid" xmlns:w16="http://schemas.microsoft.com/office/word/2018/wordml" xmlns:w16du="http://schemas.microsoft.com/office/word/2023/wordml/word16du" xmlns:w16sdtdh="http://schemas.microsoft.com/office/word/2020/wordml/sdtdatahash" xmlns:w16sdtfl="http://schemas.microsoft.com/office/word/2024/wordml/sdtformatlock" xmlns:w16se="http://schemas.microsoft.com/office/word/2015/wordml/symex" xmlns:wpg="http://schemas.microsoft.com/office/word/2010/wordprocessingGroup" xmlns:wpi="http://schemas.microsoft.com/office/word/2010/wordprocessingInk" xmlns:wne="http://schemas.microsoft.com/office/word/2006/wordml" xmlns:wps="http://schemas.microsoft.com/office/word/2010/wordprocessingShape" mc:Ignorable="w14 w15 w16se w16cid w16 w16cex w16sdtdh w16sdtfl w16du wp14">
   <w:body>
     <w:p>
-      <w:r>
-        <w:t>Bb TREND</w:t>
+      <w:proofErr w:type="spellStart"/>
+      <w:r>
+        <w:t>Bb</w:t>
+      </w:r>
+      <w:proofErr w:type="spellEnd"/>
+      <w:r>
+        <w:t xml:space="preserve"> TREND</w:t>
       </w:r>
     </w:p>
     <w:p>
@@ -51,7 +56,6 @@
     </w:p>
     <w:p/>
     <w:p/>
-    <w:p/>
     <w:p>
       <w:pPr>
         <w:rPr>
@@ -149,7 +153,6 @@
         </w:drawing>
       </w:r>
     </w:p>
-    <w:p/>
     <w:p>
       <w:pPr>
         <w:rPr>
@@ -217,33 +220,15 @@
           <w:u w:val="single"/>
         </w:rPr>
       </w:pPr>
-    </w:p>
-    <w:p>
-      <w:pPr>
-        <w:rPr>
-          <w:u w:val="single"/>
-        </w:rPr>
-      </w:pPr>
-    </w:p>
-    <w:p>
-      <w:pPr>
-        <w:rPr>
-          <w:u w:val="single"/>
-        </w:rPr>
-      </w:pPr>
-    </w:p>
-    <w:p>
-      <w:pPr>
-        <w:rPr>
-          <w:u w:val="single"/>
-        </w:rPr>
-      </w:pPr>
-      <w:r>
-        <w:rPr>
-          <w:u w:val="single"/>
-        </w:rPr>
+      <w:proofErr w:type="spellStart"/>
+      <w:r>
+        <w:rPr>
+          <w:u w:val="single"/>
+        </w:rPr>
+        <w:lastRenderedPageBreak/>
         <w:t>Macd</w:t>
       </w:r>
+      <w:proofErr w:type="spellEnd"/>
       <w:r>
         <w:rPr>
           <w:u w:val="single"/>
@@ -402,7 +387,6 @@
         <w:rPr>
           <w:u w:val="single"/>
         </w:rPr>
-        <w:lastRenderedPageBreak/>
         <w:drawing>
           <wp:inline distT="0" distB="0" distL="0" distR="0" wp14:anchorId="2BC4D08C" wp14:editId="2BCE4621">
             <wp:extent cx="3483657" cy="1834409"/>
@@ -464,6 +448,7 @@
         <w:rPr>
           <w:u w:val="single"/>
         </w:rPr>
+        <w:lastRenderedPageBreak/>
         <w:t>PATTERN</w:t>
       </w:r>
       <w:r>
@@ -531,10 +516,10 @@
           <w:u w:val="single"/>
         </w:rPr>
         <w:drawing>
-          <wp:inline distT="0" distB="0" distL="0" distR="0" wp14:anchorId="0779179B" wp14:editId="6B5083EA">
-            <wp:extent cx="2685922" cy="1396022"/>
-            <wp:effectExtent l="0" t="0" r="635" b="0"/>
-            <wp:docPr id="667205153" name="Imagem 1" descr="Gráfico, Gráfico de dispersão&#10;&#10;O conteúdo gerado por IA pode estar incorreto."/>
+          <wp:inline distT="0" distB="0" distL="0" distR="0" wp14:anchorId="0C431697" wp14:editId="6BEF492F">
+            <wp:extent cx="2685232" cy="1399769"/>
+            <wp:effectExtent l="0" t="0" r="1270" b="0"/>
+            <wp:docPr id="369010768" name="Imagem 1" descr="Gráfico, Gráfico de linhas&#10;&#10;O conteúdo gerado por IA pode estar incorreto."/>
             <wp:cNvGraphicFramePr>
               <a:graphicFrameLocks xmlns:a="http://schemas.openxmlformats.org/drawingml/2006/main" noChangeAspect="1"/>
             </wp:cNvGraphicFramePr>
@@ -542,7 +527,7 @@
               <a:graphicData uri="http://schemas.openxmlformats.org/drawingml/2006/picture">
                 <pic:pic xmlns:pic="http://schemas.openxmlformats.org/drawingml/2006/picture">
                   <pic:nvPicPr>
-                    <pic:cNvPr id="667205153" name="Imagem 1" descr="Gráfico, Gráfico de dispersão&#10;&#10;O conteúdo gerado por IA pode estar incorreto."/>
+                    <pic:cNvPr id="369010768" name="Imagem 1" descr="Gráfico, Gráfico de linhas&#10;&#10;O conteúdo gerado por IA pode estar incorreto."/>
                     <pic:cNvPicPr/>
                   </pic:nvPicPr>
                   <pic:blipFill>
@@ -554,7 +539,7 @@
                   <pic:spPr>
                     <a:xfrm>
                       <a:off x="0" y="0"/>
-                      <a:ext cx="2718103" cy="1412748"/>
+                      <a:ext cx="2698713" cy="1406797"/>
                     </a:xfrm>
                     <a:prstGeom prst="rect">
                       <a:avLst/>

--- a/factory/melhores da fabrica.docx
+++ b/factory/melhores da fabrica.docx
@@ -3,13 +3,8 @@
 <w:document xmlns:wpc="http://schemas.microsoft.com/office/word/2010/wordprocessingCanvas" xmlns:cx="http://schemas.microsoft.com/office/drawing/2014/chartex" xmlns:cx1="http://schemas.microsoft.com/office/drawing/2015/9/8/chartex" xmlns:cx2="http://schemas.microsoft.com/office/drawing/2015/10/21/chartex" xmlns:cx3="http://schemas.microsoft.com/office/drawing/2016/5/9/chartex" xmlns:cx4="http://schemas.microsoft.com/office/drawing/2016/5/10/chartex" xmlns:cx5="http://schemas.microsoft.com/office/drawing/2016/5/11/chartex" xmlns:cx6="http://schemas.microsoft.com/office/drawing/2016/5/12/chartex" xmlns:cx7="http://schemas.microsoft.com/office/drawing/2016/5/13/chartex" xmlns:cx8="http://schemas.microsoft.com/office/drawing/2016/5/14/chartex" xmlns:mc="http://schemas.openxmlformats.org/markup-compatibility/2006" xmlns:aink="http://schemas.microsoft.com/office/drawing/2016/ink" xmlns:am3d="http://schemas.microsoft.com/office/drawing/2017/model3d" xmlns:o="urn:schemas-microsoft-com:office:office" xmlns:oel="http://schemas.microsoft.com/office/2019/extlst" xmlns:r="http://schemas.openxmlformats.org/officeDocument/2006/relationships" xmlns:m="http://schemas.openxmlformats.org/officeDocument/2006/math" xmlns:v="urn:schemas-microsoft-com:vml" xmlns:wp14="http://schemas.microsoft.com/office/word/2010/wordprocessingDrawing" xmlns:wp="http://schemas.openxmlformats.org/drawingml/2006/wordprocessingDrawing" xmlns:w10="urn:schemas-microsoft-com:office:word" xmlns:w="http://schemas.openxmlformats.org/wordprocessingml/2006/main" xmlns:w14="http://schemas.microsoft.com/office/word/2010/wordml" xmlns:w15="http://schemas.microsoft.com/office/word/2012/wordml" xmlns:w16cex="http://schemas.microsoft.com/office/word/2018/wordml/cex" xmlns:w16cid="http://schemas.microsoft.com/office/word/2016/wordml/cid" xmlns:w16="http://schemas.microsoft.com/office/word/2018/wordml" xmlns:w16du="http://schemas.microsoft.com/office/word/2023/wordml/word16du" xmlns:w16sdtdh="http://schemas.microsoft.com/office/word/2020/wordml/sdtdatahash" xmlns:w16sdtfl="http://schemas.microsoft.com/office/word/2024/wordml/sdtformatlock" xmlns:w16se="http://schemas.microsoft.com/office/word/2015/wordml/symex" xmlns:wpg="http://schemas.microsoft.com/office/word/2010/wordprocessingGroup" xmlns:wpi="http://schemas.microsoft.com/office/word/2010/wordprocessingInk" xmlns:wne="http://schemas.microsoft.com/office/word/2006/wordml" xmlns:wps="http://schemas.microsoft.com/office/word/2010/wordprocessingShape" mc:Ignorable="w14 w15 w16se w16cid w16 w16cex w16sdtdh w16sdtfl w16du wp14">
   <w:body>
     <w:p>
-      <w:proofErr w:type="spellStart"/>
       <w:r>
-        <w:t>Bb</w:t>
-      </w:r>
-      <w:proofErr w:type="spellEnd"/>
-      <w:r>
-        <w:t xml:space="preserve"> TREND</w:t>
+        <w:t>Bb TREND</w:t>
       </w:r>
     </w:p>
     <w:p>
@@ -77,6 +72,9 @@
     </w:p>
     <w:p>
       <w:r>
+        <w:rPr>
+          <w:noProof/>
+        </w:rPr>
         <w:drawing>
           <wp:inline distT="0" distB="0" distL="0" distR="0" wp14:anchorId="520AB195" wp14:editId="55A38841">
             <wp:extent cx="2951096" cy="1559528"/>
@@ -116,6 +114,9 @@
     </w:p>
     <w:p>
       <w:r>
+        <w:rPr>
+          <w:noProof/>
+        </w:rPr>
         <w:drawing>
           <wp:inline distT="0" distB="0" distL="0" distR="0" wp14:anchorId="122EFAF0" wp14:editId="320155C4">
             <wp:extent cx="2922715" cy="1507412"/>
@@ -220,7 +221,6 @@
           <w:u w:val="single"/>
         </w:rPr>
       </w:pPr>
-      <w:proofErr w:type="spellStart"/>
       <w:r>
         <w:rPr>
           <w:u w:val="single"/>
@@ -228,7 +228,6 @@
         <w:lastRenderedPageBreak/>
         <w:t>Macd</w:t>
       </w:r>
-      <w:proofErr w:type="spellEnd"/>
       <w:r>
         <w:rPr>
           <w:u w:val="single"/>
@@ -244,6 +243,7 @@
       </w:pPr>
       <w:r>
         <w:rPr>
+          <w:noProof/>
           <w:u w:val="single"/>
         </w:rPr>
         <w:drawing>
@@ -291,6 +291,7 @@
       </w:pPr>
       <w:r>
         <w:rPr>
+          <w:noProof/>
           <w:u w:val="single"/>
         </w:rPr>
         <w:drawing>
@@ -338,6 +339,7 @@
       </w:pPr>
       <w:r>
         <w:rPr>
+          <w:noProof/>
           <w:u w:val="single"/>
         </w:rPr>
         <w:drawing>
@@ -385,6 +387,7 @@
       </w:pPr>
       <w:r>
         <w:rPr>
+          <w:noProof/>
           <w:u w:val="single"/>
         </w:rPr>
         <w:drawing>
@@ -466,11 +469,12 @@
       </w:pPr>
       <w:r>
         <w:rPr>
+          <w:noProof/>
           <w:u w:val="single"/>
         </w:rPr>
         <w:drawing>
-          <wp:inline distT="0" distB="0" distL="0" distR="0" wp14:anchorId="0AB565C5" wp14:editId="38BFFAE0">
-            <wp:extent cx="2670273" cy="1399193"/>
+          <wp:inline distT="0" distB="0" distL="0" distR="0" wp14:anchorId="0AB565C5" wp14:editId="55D6CD72">
+            <wp:extent cx="2522184" cy="1321596"/>
             <wp:effectExtent l="0" t="0" r="0" b="0"/>
             <wp:docPr id="404308987" name="Imagem 1" descr="Gráfico, Gráfico de linhas&#10;&#10;O conteúdo gerado por IA pode estar incorreto."/>
             <wp:cNvGraphicFramePr>
@@ -492,7 +496,7 @@
                   <pic:spPr>
                     <a:xfrm>
                       <a:off x="0" y="0"/>
-                      <a:ext cx="2697840" cy="1413638"/>
+                      <a:ext cx="2549911" cy="1336124"/>
                     </a:xfrm>
                     <a:prstGeom prst="rect">
                       <a:avLst/>
@@ -516,9 +520,57 @@
           <w:u w:val="single"/>
         </w:rPr>
         <w:drawing>
-          <wp:inline distT="0" distB="0" distL="0" distR="0" wp14:anchorId="0C431697" wp14:editId="6BEF492F">
-            <wp:extent cx="2685232" cy="1399769"/>
-            <wp:effectExtent l="0" t="0" r="1270" b="0"/>
+          <wp:inline distT="0" distB="0" distL="0" distR="0" wp14:anchorId="57E2E68A" wp14:editId="45818A4E">
+            <wp:extent cx="2652400" cy="1148417"/>
+            <wp:effectExtent l="0" t="0" r="0" b="0"/>
+            <wp:docPr id="1042834137" name="Imagem 1" descr="Gráfico, Gráfico de dispersão&#10;&#10;O conteúdo gerado por IA pode estar incorreto."/>
+            <wp:cNvGraphicFramePr>
+              <a:graphicFrameLocks xmlns:a="http://schemas.openxmlformats.org/drawingml/2006/main" noChangeAspect="1"/>
+            </wp:cNvGraphicFramePr>
+            <a:graphic xmlns:a="http://schemas.openxmlformats.org/drawingml/2006/main">
+              <a:graphicData uri="http://schemas.openxmlformats.org/drawingml/2006/picture">
+                <pic:pic xmlns:pic="http://schemas.openxmlformats.org/drawingml/2006/picture">
+                  <pic:nvPicPr>
+                    <pic:cNvPr id="1042834137" name="Imagem 1" descr="Gráfico, Gráfico de dispersão&#10;&#10;O conteúdo gerado por IA pode estar incorreto."/>
+                    <pic:cNvPicPr/>
+                  </pic:nvPicPr>
+                  <pic:blipFill>
+                    <a:blip r:embed="rId13"/>
+                    <a:stretch>
+                      <a:fillRect/>
+                    </a:stretch>
+                  </pic:blipFill>
+                  <pic:spPr>
+                    <a:xfrm>
+                      <a:off x="0" y="0"/>
+                      <a:ext cx="2668937" cy="1155577"/>
+                    </a:xfrm>
+                    <a:prstGeom prst="rect">
+                      <a:avLst/>
+                    </a:prstGeom>
+                  </pic:spPr>
+                </pic:pic>
+              </a:graphicData>
+            </a:graphic>
+          </wp:inline>
+        </w:drawing>
+      </w:r>
+    </w:p>
+    <w:p>
+      <w:pPr>
+        <w:rPr>
+          <w:u w:val="single"/>
+        </w:rPr>
+      </w:pPr>
+      <w:r>
+        <w:rPr>
+          <w:noProof/>
+          <w:u w:val="single"/>
+        </w:rPr>
+        <w:drawing>
+          <wp:inline distT="0" distB="0" distL="0" distR="0" wp14:anchorId="0C431697" wp14:editId="056D7F82">
+            <wp:extent cx="2509183" cy="1307998"/>
+            <wp:effectExtent l="0" t="0" r="5715" b="6985"/>
             <wp:docPr id="369010768" name="Imagem 1" descr="Gráfico, Gráfico de linhas&#10;&#10;O conteúdo gerado por IA pode estar incorreto."/>
             <wp:cNvGraphicFramePr>
               <a:graphicFrameLocks xmlns:a="http://schemas.openxmlformats.org/drawingml/2006/main" noChangeAspect="1"/>
@@ -531,7 +583,7 @@
                     <pic:cNvPicPr/>
                   </pic:nvPicPr>
                   <pic:blipFill>
-                    <a:blip r:embed="rId13"/>
+                    <a:blip r:embed="rId14"/>
                     <a:stretch>
                       <a:fillRect/>
                     </a:stretch>
@@ -539,7 +591,7 @@
                   <pic:spPr>
                     <a:xfrm>
                       <a:off x="0" y="0"/>
-                      <a:ext cx="2698713" cy="1406797"/>
+                      <a:ext cx="2525803" cy="1316662"/>
                     </a:xfrm>
                     <a:prstGeom prst="rect">
                       <a:avLst/>
@@ -560,12 +612,13 @@
       </w:pPr>
       <w:r>
         <w:rPr>
+          <w:noProof/>
           <w:u w:val="single"/>
         </w:rPr>
         <w:drawing>
-          <wp:inline distT="0" distB="0" distL="0" distR="0" wp14:anchorId="429CD252" wp14:editId="39D2F708">
-            <wp:extent cx="2692712" cy="1380554"/>
-            <wp:effectExtent l="0" t="0" r="0" b="0"/>
+          <wp:inline distT="0" distB="0" distL="0" distR="0" wp14:anchorId="429CD252" wp14:editId="7418460E">
+            <wp:extent cx="2457179" cy="1259796"/>
+            <wp:effectExtent l="0" t="0" r="635" b="0"/>
             <wp:docPr id="351593603" name="Imagem 1" descr="Gráfico, Gráfico de dispersão&#10;&#10;O conteúdo gerado por IA pode estar incorreto."/>
             <wp:cNvGraphicFramePr>
               <a:graphicFrameLocks xmlns:a="http://schemas.openxmlformats.org/drawingml/2006/main" noChangeAspect="1"/>
@@ -578,7 +631,7 @@
                     <pic:cNvPicPr/>
                   </pic:nvPicPr>
                   <pic:blipFill>
-                    <a:blip r:embed="rId14"/>
+                    <a:blip r:embed="rId15"/>
                     <a:stretch>
                       <a:fillRect/>
                     </a:stretch>
@@ -586,7 +639,7 @@
                   <pic:spPr>
                     <a:xfrm>
                       <a:off x="0" y="0"/>
-                      <a:ext cx="2712289" cy="1390591"/>
+                      <a:ext cx="2480283" cy="1271642"/>
                     </a:xfrm>
                     <a:prstGeom prst="rect">
                       <a:avLst/>
@@ -623,21 +676,55 @@
         <w:rPr>
           <w:u w:val="single"/>
         </w:rPr>
-        <w:t>PATTERN</w:t>
+        <w:t>PATTERN ANTI TREND</w:t>
       </w:r>
+    </w:p>
+    <w:p>
+      <w:pPr>
+        <w:rPr>
+          <w:u w:val="single"/>
+        </w:rPr>
+      </w:pPr>
       <w:r>
         <w:rPr>
           <w:u w:val="single"/>
         </w:rPr>
-        <w:t xml:space="preserve"> ANTI TREND</w:t>
+        <w:drawing>
+          <wp:inline distT="0" distB="0" distL="0" distR="0" wp14:anchorId="1FBCD370" wp14:editId="7ED288AB">
+            <wp:extent cx="2621857" cy="1360566"/>
+            <wp:effectExtent l="0" t="0" r="7620" b="0"/>
+            <wp:docPr id="2105430167" name="Imagem 1" descr="Gráfico, Gráfico de linhas, Gráfico de dispersão&#10;&#10;O conteúdo gerado por IA pode estar incorreto."/>
+            <wp:cNvGraphicFramePr>
+              <a:graphicFrameLocks xmlns:a="http://schemas.openxmlformats.org/drawingml/2006/main" noChangeAspect="1"/>
+            </wp:cNvGraphicFramePr>
+            <a:graphic xmlns:a="http://schemas.openxmlformats.org/drawingml/2006/main">
+              <a:graphicData uri="http://schemas.openxmlformats.org/drawingml/2006/picture">
+                <pic:pic xmlns:pic="http://schemas.openxmlformats.org/drawingml/2006/picture">
+                  <pic:nvPicPr>
+                    <pic:cNvPr id="2105430167" name="Imagem 1" descr="Gráfico, Gráfico de linhas, Gráfico de dispersão&#10;&#10;O conteúdo gerado por IA pode estar incorreto."/>
+                    <pic:cNvPicPr/>
+                  </pic:nvPicPr>
+                  <pic:blipFill>
+                    <a:blip r:embed="rId16"/>
+                    <a:stretch>
+                      <a:fillRect/>
+                    </a:stretch>
+                  </pic:blipFill>
+                  <pic:spPr>
+                    <a:xfrm>
+                      <a:off x="0" y="0"/>
+                      <a:ext cx="2626501" cy="1362976"/>
+                    </a:xfrm>
+                    <a:prstGeom prst="rect">
+                      <a:avLst/>
+                    </a:prstGeom>
+                  </pic:spPr>
+                </pic:pic>
+              </a:graphicData>
+            </a:graphic>
+          </wp:inline>
+        </w:drawing>
       </w:r>
-    </w:p>
-    <w:p>
-      <w:pPr>
-        <w:rPr>
-          <w:u w:val="single"/>
-        </w:rPr>
-      </w:pPr>
     </w:p>
     <w:sectPr>
       <w:pgSz w:w="11906" w:h="16838"/>

--- a/factory/melhores da fabrica.docx
+++ b/factory/melhores da fabrica.docx
@@ -3,8 +3,13 @@
 <w:document xmlns:wpc="http://schemas.microsoft.com/office/word/2010/wordprocessingCanvas" xmlns:cx="http://schemas.microsoft.com/office/drawing/2014/chartex" xmlns:cx1="http://schemas.microsoft.com/office/drawing/2015/9/8/chartex" xmlns:cx2="http://schemas.microsoft.com/office/drawing/2015/10/21/chartex" xmlns:cx3="http://schemas.microsoft.com/office/drawing/2016/5/9/chartex" xmlns:cx4="http://schemas.microsoft.com/office/drawing/2016/5/10/chartex" xmlns:cx5="http://schemas.microsoft.com/office/drawing/2016/5/11/chartex" xmlns:cx6="http://schemas.microsoft.com/office/drawing/2016/5/12/chartex" xmlns:cx7="http://schemas.microsoft.com/office/drawing/2016/5/13/chartex" xmlns:cx8="http://schemas.microsoft.com/office/drawing/2016/5/14/chartex" xmlns:mc="http://schemas.openxmlformats.org/markup-compatibility/2006" xmlns:aink="http://schemas.microsoft.com/office/drawing/2016/ink" xmlns:am3d="http://schemas.microsoft.com/office/drawing/2017/model3d" xmlns:o="urn:schemas-microsoft-com:office:office" xmlns:oel="http://schemas.microsoft.com/office/2019/extlst" xmlns:r="http://schemas.openxmlformats.org/officeDocument/2006/relationships" xmlns:m="http://schemas.openxmlformats.org/officeDocument/2006/math" xmlns:v="urn:schemas-microsoft-com:vml" xmlns:wp14="http://schemas.microsoft.com/office/word/2010/wordprocessingDrawing" xmlns:wp="http://schemas.openxmlformats.org/drawingml/2006/wordprocessingDrawing" xmlns:w10="urn:schemas-microsoft-com:office:word" xmlns:w="http://schemas.openxmlformats.org/wordprocessingml/2006/main" xmlns:w14="http://schemas.microsoft.com/office/word/2010/wordml" xmlns:w15="http://schemas.microsoft.com/office/word/2012/wordml" xmlns:w16cex="http://schemas.microsoft.com/office/word/2018/wordml/cex" xmlns:w16cid="http://schemas.microsoft.com/office/word/2016/wordml/cid" xmlns:w16="http://schemas.microsoft.com/office/word/2018/wordml" xmlns:w16du="http://schemas.microsoft.com/office/word/2023/wordml/word16du" xmlns:w16sdtdh="http://schemas.microsoft.com/office/word/2020/wordml/sdtdatahash" xmlns:w16sdtfl="http://schemas.microsoft.com/office/word/2024/wordml/sdtformatlock" xmlns:w16se="http://schemas.microsoft.com/office/word/2015/wordml/symex" xmlns:wpg="http://schemas.microsoft.com/office/word/2010/wordprocessingGroup" xmlns:wpi="http://schemas.microsoft.com/office/word/2010/wordprocessingInk" xmlns:wne="http://schemas.microsoft.com/office/word/2006/wordml" xmlns:wps="http://schemas.microsoft.com/office/word/2010/wordprocessingShape" mc:Ignorable="w14 w15 w16se w16cid w16 w16cex w16sdtdh w16sdtfl w16du wp14">
   <w:body>
     <w:p>
-      <w:r>
-        <w:t>Bb TREND</w:t>
+      <w:proofErr w:type="spellStart"/>
+      <w:r>
+        <w:t>Bb</w:t>
+      </w:r>
+      <w:proofErr w:type="spellEnd"/>
+      <w:r>
+        <w:t xml:space="preserve"> TREND</w:t>
       </w:r>
     </w:p>
     <w:p>
@@ -221,6 +226,7 @@
           <w:u w:val="single"/>
         </w:rPr>
       </w:pPr>
+      <w:proofErr w:type="spellStart"/>
       <w:r>
         <w:rPr>
           <w:u w:val="single"/>
@@ -228,6 +234,7 @@
         <w:lastRenderedPageBreak/>
         <w:t>Macd</w:t>
       </w:r>
+      <w:proofErr w:type="spellEnd"/>
       <w:r>
         <w:rPr>
           <w:u w:val="single"/>
@@ -517,6 +524,7 @@
       </w:pPr>
       <w:r>
         <w:rPr>
+          <w:noProof/>
           <w:u w:val="single"/>
         </w:rPr>
         <w:drawing>
@@ -658,6 +666,47 @@
           <w:u w:val="single"/>
         </w:rPr>
       </w:pPr>
+      <w:r>
+        <w:rPr>
+          <w:noProof/>
+          <w:u w:val="single"/>
+        </w:rPr>
+        <w:drawing>
+          <wp:inline distT="0" distB="0" distL="0" distR="0" wp14:anchorId="28ABAC5C" wp14:editId="45A7A451">
+            <wp:extent cx="2576222" cy="1334764"/>
+            <wp:effectExtent l="0" t="0" r="0" b="0"/>
+            <wp:docPr id="1737700394" name="Imagem 1" descr="Gráfico&#10;&#10;O conteúdo gerado por IA pode estar incorreto."/>
+            <wp:cNvGraphicFramePr>
+              <a:graphicFrameLocks xmlns:a="http://schemas.openxmlformats.org/drawingml/2006/main" noChangeAspect="1"/>
+            </wp:cNvGraphicFramePr>
+            <a:graphic xmlns:a="http://schemas.openxmlformats.org/drawingml/2006/main">
+              <a:graphicData uri="http://schemas.openxmlformats.org/drawingml/2006/picture">
+                <pic:pic xmlns:pic="http://schemas.openxmlformats.org/drawingml/2006/picture">
+                  <pic:nvPicPr>
+                    <pic:cNvPr id="1737700394" name="Imagem 1" descr="Gráfico&#10;&#10;O conteúdo gerado por IA pode estar incorreto."/>
+                    <pic:cNvPicPr/>
+                  </pic:nvPicPr>
+                  <pic:blipFill>
+                    <a:blip r:embed="rId16"/>
+                    <a:stretch>
+                      <a:fillRect/>
+                    </a:stretch>
+                  </pic:blipFill>
+                  <pic:spPr>
+                    <a:xfrm>
+                      <a:off x="0" y="0"/>
+                      <a:ext cx="2590021" cy="1341913"/>
+                    </a:xfrm>
+                    <a:prstGeom prst="rect">
+                      <a:avLst/>
+                    </a:prstGeom>
+                  </pic:spPr>
+                </pic:pic>
+              </a:graphicData>
+            </a:graphic>
+          </wp:inline>
+        </w:drawing>
+      </w:r>
     </w:p>
     <w:p>
       <w:pPr>
@@ -687,8 +736,10 @@
       </w:pPr>
       <w:r>
         <w:rPr>
-          <w:u w:val="single"/>
-        </w:rPr>
+          <w:noProof/>
+          <w:u w:val="single"/>
+        </w:rPr>
+        <w:lastRenderedPageBreak/>
         <w:drawing>
           <wp:inline distT="0" distB="0" distL="0" distR="0" wp14:anchorId="1FBCD370" wp14:editId="7ED288AB">
             <wp:extent cx="2621857" cy="1360566"/>
@@ -705,7 +756,7 @@
                     <pic:cNvPicPr/>
                   </pic:nvPicPr>
                   <pic:blipFill>
-                    <a:blip r:embed="rId16"/>
+                    <a:blip r:embed="rId17"/>
                     <a:stretch>
                       <a:fillRect/>
                     </a:stretch>
@@ -714,6 +765,167 @@
                     <a:xfrm>
                       <a:off x="0" y="0"/>
                       <a:ext cx="2626501" cy="1362976"/>
+                    </a:xfrm>
+                    <a:prstGeom prst="rect">
+                      <a:avLst/>
+                    </a:prstGeom>
+                  </pic:spPr>
+                </pic:pic>
+              </a:graphicData>
+            </a:graphic>
+          </wp:inline>
+        </w:drawing>
+      </w:r>
+    </w:p>
+    <w:p>
+      <w:pPr>
+        <w:rPr>
+          <w:u w:val="single"/>
+        </w:rPr>
+      </w:pPr>
+    </w:p>
+    <w:p>
+      <w:pPr>
+        <w:rPr>
+          <w:u w:val="single"/>
+        </w:rPr>
+      </w:pPr>
+      <w:r>
+        <w:rPr>
+          <w:u w:val="single"/>
+        </w:rPr>
+        <w:t>VWAP 1</w:t>
+      </w:r>
+    </w:p>
+    <w:p>
+      <w:pPr>
+        <w:rPr>
+          <w:u w:val="single"/>
+        </w:rPr>
+      </w:pPr>
+      <w:r>
+        <w:rPr>
+          <w:u w:val="single"/>
+        </w:rPr>
+        <w:drawing>
+          <wp:inline distT="0" distB="0" distL="0" distR="0" wp14:anchorId="3EAC860D" wp14:editId="3CC79C7B">
+            <wp:extent cx="2810496" cy="1460440"/>
+            <wp:effectExtent l="0" t="0" r="0" b="6985"/>
+            <wp:docPr id="370406003" name="Imagem 1" descr="Gráfico, Gráfico de linhas, Gráfico de dispersão&#10;&#10;O conteúdo gerado por IA pode estar incorreto."/>
+            <wp:cNvGraphicFramePr>
+              <a:graphicFrameLocks xmlns:a="http://schemas.openxmlformats.org/drawingml/2006/main" noChangeAspect="1"/>
+            </wp:cNvGraphicFramePr>
+            <a:graphic xmlns:a="http://schemas.openxmlformats.org/drawingml/2006/main">
+              <a:graphicData uri="http://schemas.openxmlformats.org/drawingml/2006/picture">
+                <pic:pic xmlns:pic="http://schemas.openxmlformats.org/drawingml/2006/picture">
+                  <pic:nvPicPr>
+                    <pic:cNvPr id="370406003" name="Imagem 1" descr="Gráfico, Gráfico de linhas, Gráfico de dispersão&#10;&#10;O conteúdo gerado por IA pode estar incorreto."/>
+                    <pic:cNvPicPr/>
+                  </pic:nvPicPr>
+                  <pic:blipFill>
+                    <a:blip r:embed="rId18"/>
+                    <a:stretch>
+                      <a:fillRect/>
+                    </a:stretch>
+                  </pic:blipFill>
+                  <pic:spPr>
+                    <a:xfrm>
+                      <a:off x="0" y="0"/>
+                      <a:ext cx="2818399" cy="1464547"/>
+                    </a:xfrm>
+                    <a:prstGeom prst="rect">
+                      <a:avLst/>
+                    </a:prstGeom>
+                  </pic:spPr>
+                </pic:pic>
+              </a:graphicData>
+            </a:graphic>
+          </wp:inline>
+        </w:drawing>
+      </w:r>
+    </w:p>
+    <w:p>
+      <w:pPr>
+        <w:rPr>
+          <w:u w:val="single"/>
+        </w:rPr>
+      </w:pPr>
+      <w:r>
+        <w:rPr>
+          <w:u w:val="single"/>
+        </w:rPr>
+        <w:drawing>
+          <wp:inline distT="0" distB="0" distL="0" distR="0" wp14:anchorId="25A6D137" wp14:editId="7B66C32E">
+            <wp:extent cx="2851541" cy="1458967"/>
+            <wp:effectExtent l="0" t="0" r="6350" b="8255"/>
+            <wp:docPr id="1647670135" name="Imagem 1" descr="Interface gráfica do usuário, Gráfico, Gráfico de linhas&#10;&#10;O conteúdo gerado por IA pode estar incorreto."/>
+            <wp:cNvGraphicFramePr>
+              <a:graphicFrameLocks xmlns:a="http://schemas.openxmlformats.org/drawingml/2006/main" noChangeAspect="1"/>
+            </wp:cNvGraphicFramePr>
+            <a:graphic xmlns:a="http://schemas.openxmlformats.org/drawingml/2006/main">
+              <a:graphicData uri="http://schemas.openxmlformats.org/drawingml/2006/picture">
+                <pic:pic xmlns:pic="http://schemas.openxmlformats.org/drawingml/2006/picture">
+                  <pic:nvPicPr>
+                    <pic:cNvPr id="1647670135" name="Imagem 1" descr="Interface gráfica do usuário, Gráfico, Gráfico de linhas&#10;&#10;O conteúdo gerado por IA pode estar incorreto."/>
+                    <pic:cNvPicPr/>
+                  </pic:nvPicPr>
+                  <pic:blipFill>
+                    <a:blip r:embed="rId19"/>
+                    <a:stretch>
+                      <a:fillRect/>
+                    </a:stretch>
+                  </pic:blipFill>
+                  <pic:spPr>
+                    <a:xfrm>
+                      <a:off x="0" y="0"/>
+                      <a:ext cx="2858591" cy="1462574"/>
+                    </a:xfrm>
+                    <a:prstGeom prst="rect">
+                      <a:avLst/>
+                    </a:prstGeom>
+                  </pic:spPr>
+                </pic:pic>
+              </a:graphicData>
+            </a:graphic>
+          </wp:inline>
+        </w:drawing>
+      </w:r>
+    </w:p>
+    <w:p>
+      <w:pPr>
+        <w:rPr>
+          <w:u w:val="single"/>
+        </w:rPr>
+      </w:pPr>
+      <w:r>
+        <w:rPr>
+          <w:u w:val="single"/>
+        </w:rPr>
+        <w:drawing>
+          <wp:inline distT="0" distB="0" distL="0" distR="0" wp14:anchorId="15C52146" wp14:editId="0BE24881">
+            <wp:extent cx="2790184" cy="1477774"/>
+            <wp:effectExtent l="0" t="0" r="0" b="8255"/>
+            <wp:docPr id="1773217346" name="Imagem 1" descr="Gráfico, Gráfico de dispersão&#10;&#10;O conteúdo gerado por IA pode estar incorreto."/>
+            <wp:cNvGraphicFramePr>
+              <a:graphicFrameLocks xmlns:a="http://schemas.openxmlformats.org/drawingml/2006/main" noChangeAspect="1"/>
+            </wp:cNvGraphicFramePr>
+            <a:graphic xmlns:a="http://schemas.openxmlformats.org/drawingml/2006/main">
+              <a:graphicData uri="http://schemas.openxmlformats.org/drawingml/2006/picture">
+                <pic:pic xmlns:pic="http://schemas.openxmlformats.org/drawingml/2006/picture">
+                  <pic:nvPicPr>
+                    <pic:cNvPr id="1773217346" name="Imagem 1" descr="Gráfico, Gráfico de dispersão&#10;&#10;O conteúdo gerado por IA pode estar incorreto."/>
+                    <pic:cNvPicPr/>
+                  </pic:nvPicPr>
+                  <pic:blipFill>
+                    <a:blip r:embed="rId20"/>
+                    <a:stretch>
+                      <a:fillRect/>
+                    </a:stretch>
+                  </pic:blipFill>
+                  <pic:spPr>
+                    <a:xfrm>
+                      <a:off x="0" y="0"/>
+                      <a:ext cx="2806691" cy="1486517"/>
                     </a:xfrm>
                     <a:prstGeom prst="rect">
                       <a:avLst/>
